--- a/game_reviews/translations/gates-of-troy (Version 1).docx
+++ b/game_reviews/translations/gates-of-troy (Version 1).docx
@@ -8,18 +8,6 @@
       </w:pPr>
       <w:r>
         <w:t>Play Gates of Troy Free: Review &amp; Demo | SlotJava</w:t>
-      </w:r>
-    </w:p>
-    <w:p>
-      <w:r/>
-      <w:r>
-        <w:rPr>
-          <w:b/>
-        </w:rPr>
-        <w:t>Meta description</w:t>
-      </w:r>
-      <w:r>
-        <w:t>: Read our expert review of Gates of Troy &amp; play free demo. Greek myth theme, mobile compatibility &amp; win big with bonus features.</w:t>
       </w:r>
     </w:p>
     <w:p>
@@ -403,9 +391,18 @@
       <w:r/>
       <w:r>
         <w:rPr>
+          <w:b/>
+        </w:rPr>
+        <w:t>Play Gates of Troy Free: Review &amp; Demo | SlotJava</w:t>
+      </w:r>
+    </w:p>
+    <w:p>
+      <w:r/>
+      <w:r>
+        <w:rPr>
           <w:i/>
         </w:rPr>
-        <w:t>Create a feature image for "Gates of Troy" in cartoon style with a happy Maya warrior wearing glasses. The image should showcase the warrior standing in front of the gates of Troy, with soldiers and a wooden horse in the background. The warrior should be holding a large bag of coins and wearing a big smile on their face to emphasize the game's winning potential. The overall tone should be playful and engaging, incorporating bright colors and bold outlines to catch the viewer's attention.</w:t>
+        <w:t>Read our expert review of Gates of Troy &amp; play free demo. Greek myth theme, mobile compatibility &amp; win big with bonus features.</w:t>
       </w:r>
     </w:p>
     <w:sectPr>
